--- a/Developer Diary.docx
+++ b/Developer Diary.docx
@@ -71,13 +71,7 @@
         <w:rPr>
           <w:lang w:val="en-IE"/>
         </w:rPr>
-        <w:t>After</w:t>
-      </w:r>
-      <w:r>
-        <w:rPr>
-          <w:lang w:val="en-IE"/>
-        </w:rPr>
-        <w:t xml:space="preserve"> reading the design document that was provided by the </w:t>
+        <w:t xml:space="preserve">After reading the design document that was provided by the </w:t>
       </w:r>
       <w:r>
         <w:rPr>
@@ -89,19 +83,7 @@
         <w:rPr>
           <w:lang w:val="en-IE"/>
         </w:rPr>
-        <w:t xml:space="preserve"> I could see that he was looking for me to develop a</w:t>
-      </w:r>
-      <w:r>
-        <w:rPr>
-          <w:lang w:val="en-IE"/>
-        </w:rPr>
-        <w:t xml:space="preserve">n endless running </w:t>
-      </w:r>
-      <w:r>
-        <w:rPr>
-          <w:lang w:val="en-IE"/>
-        </w:rPr>
-        <w:t xml:space="preserve">game.  His main concept idea is you move an avatar through an </w:t>
+        <w:t xml:space="preserve"> I could see that he was looking for me to develop an endless running game.  His main concept idea is you move an avatar through an </w:t>
       </w:r>
       <w:r>
         <w:rPr>
@@ -428,13 +410,7 @@
         <w:rPr>
           <w:lang w:val="en-IE"/>
         </w:rPr>
-        <w:t>Exit</w:t>
-      </w:r>
-      <w:r>
-        <w:rPr>
-          <w:lang w:val="en-IE"/>
-        </w:rPr>
-        <w:t xml:space="preserve"> Menu</w:t>
+        <w:t>Exit Menu</w:t>
       </w:r>
     </w:p>
     <w:p>
@@ -588,19 +564,7 @@
         <w:rPr>
           <w:lang w:val="en-IE"/>
         </w:rPr>
-        <w:t xml:space="preserve"> by using both Unity and C#. </w:t>
-      </w:r>
-      <w:r>
-        <w:rPr>
-          <w:lang w:val="en-IE"/>
-        </w:rPr>
-        <w:t>Now</w:t>
-      </w:r>
-      <w:r>
-        <w:rPr>
-          <w:lang w:val="en-IE"/>
-        </w:rPr>
-        <w:t xml:space="preserve"> I am just focusing on getting the game working with the pc keyboard</w:t>
+        <w:t xml:space="preserve"> by using both Unity and C#. Now I am just focusing on getting the game working with the pc keyboard</w:t>
       </w:r>
       <w:r>
         <w:rPr>
@@ -663,7 +627,7 @@
           <w:lang w:val="en-IE"/>
         </w:rPr>
         <w:drawing>
-          <wp:inline distT="0" distB="0" distL="0" distR="0">
+          <wp:inline distT="0" distB="0" distL="0" distR="0" wp14:anchorId="23F90067" wp14:editId="22912F09">
             <wp:extent cx="2909570" cy="2887816"/>
             <wp:effectExtent l="0" t="0" r="5080" b="8255"/>
             <wp:docPr id="1" name="Picture 1"/>
@@ -760,7 +724,7 @@
           <w:lang w:val="en-IE"/>
         </w:rPr>
         <w:drawing>
-          <wp:inline distT="0" distB="0" distL="0" distR="0">
+          <wp:inline distT="0" distB="0" distL="0" distR="0" wp14:anchorId="36C627EA" wp14:editId="6AF605F6">
             <wp:extent cx="3005360" cy="4008755"/>
             <wp:effectExtent l="0" t="0" r="5080" b="0"/>
             <wp:docPr id="3" name="Picture 3"/>
@@ -826,31 +790,7 @@
         <w:rPr>
           <w:lang w:val="en-IE"/>
         </w:rPr>
-        <w:t xml:space="preserve">adding </w:t>
-      </w:r>
-      <w:r>
-        <w:rPr>
-          <w:lang w:val="en-IE"/>
-        </w:rPr>
-        <w:t>colliders</w:t>
-      </w:r>
-      <w:r>
-        <w:rPr>
-          <w:lang w:val="en-IE"/>
-        </w:rPr>
-        <w:t xml:space="preserve"> </w:t>
-      </w:r>
-      <w:r>
-        <w:rPr>
-          <w:lang w:val="en-IE"/>
-        </w:rPr>
-        <w:t xml:space="preserve">and </w:t>
-      </w:r>
-      <w:r>
-        <w:rPr>
-          <w:lang w:val="en-IE"/>
-        </w:rPr>
-        <w:t>player movement.</w:t>
+        <w:t>adding colliders and player movement.</w:t>
       </w:r>
     </w:p>
     <w:p>
@@ -886,19 +826,11 @@
         </w:rPr>
         <w:t xml:space="preserve">I then </w:t>
       </w:r>
-      <w:proofErr w:type="gramStart"/>
-      <w:r>
-        <w:rPr>
-          <w:lang w:val="en-IE"/>
-        </w:rPr>
-        <w:t>looked into</w:t>
-      </w:r>
-      <w:proofErr w:type="gramEnd"/>
-      <w:r>
-        <w:rPr>
-          <w:lang w:val="en-IE"/>
-        </w:rPr>
-        <w:t xml:space="preserve"> creating the various menu’s</w:t>
+      <w:r>
+        <w:rPr>
+          <w:lang w:val="en-IE"/>
+        </w:rPr>
+        <w:t>looked into creating the various menu’s</w:t>
       </w:r>
       <w:r>
         <w:rPr>
@@ -920,7 +852,7 @@
           <w:lang w:val="en-IE"/>
         </w:rPr>
         <w:drawing>
-          <wp:inline distT="0" distB="0" distL="0" distR="0">
+          <wp:inline distT="0" distB="0" distL="0" distR="0" wp14:anchorId="7B4F92EB" wp14:editId="36C43895">
             <wp:extent cx="3706119" cy="4943475"/>
             <wp:effectExtent l="0" t="0" r="8890" b="0"/>
             <wp:docPr id="4" name="Picture 4"/>
@@ -971,10 +903,307 @@
     </w:p>
     <w:p>
       <w:pPr>
-        <w:rPr>
-          <w:lang w:val="en-IE"/>
-        </w:rPr>
-      </w:pPr>
+        <w:jc w:val="center"/>
+        <w:rPr>
+          <w:lang w:val="en-IE"/>
+        </w:rPr>
+      </w:pPr>
+    </w:p>
+    <w:p>
+      <w:pPr>
+        <w:rPr>
+          <w:lang w:val="en-IE"/>
+        </w:rPr>
+      </w:pPr>
+    </w:p>
+    <w:p>
+      <w:pPr>
+        <w:pStyle w:val="Heading1"/>
+        <w:rPr>
+          <w:lang w:val="en-IE"/>
+        </w:rPr>
+      </w:pPr>
+      <w:r>
+        <w:rPr>
+          <w:lang w:val="en-IE"/>
+        </w:rPr>
+        <w:t>Entry 6</w:t>
+      </w:r>
+    </w:p>
+    <w:p>
+      <w:pPr>
+        <w:rPr>
+          <w:lang w:val="en-IE"/>
+        </w:rPr>
+      </w:pPr>
+      <w:r>
+        <w:rPr>
+          <w:lang w:val="en-IE"/>
+        </w:rPr>
+        <w:t>I started working briefly on a main menu which included scores</w:t>
+      </w:r>
+    </w:p>
+    <w:p>
+      <w:pPr>
+        <w:jc w:val="center"/>
+        <w:rPr>
+          <w:lang w:val="en-IE"/>
+        </w:rPr>
+      </w:pPr>
+    </w:p>
+    <w:p>
+      <w:pPr>
+        <w:pStyle w:val="Heading1"/>
+        <w:rPr>
+          <w:lang w:val="en-IE"/>
+        </w:rPr>
+      </w:pPr>
+      <w:r>
+        <w:rPr>
+          <w:lang w:val="en-IE"/>
+        </w:rPr>
+        <w:t>Entry 7</w:t>
+      </w:r>
+    </w:p>
+    <w:p>
+      <w:pPr>
+        <w:rPr>
+          <w:lang w:val="en-IE"/>
+        </w:rPr>
+      </w:pPr>
+      <w:r>
+        <w:rPr>
+          <w:lang w:val="en-IE"/>
+        </w:rPr>
+        <w:t>I search for various split screen tutorials</w:t>
+      </w:r>
+    </w:p>
+    <w:p>
+      <w:pPr>
+        <w:rPr>
+          <w:lang w:val="en-IE"/>
+        </w:rPr>
+      </w:pPr>
+    </w:p>
+    <w:p>
+      <w:pPr>
+        <w:pStyle w:val="Heading1"/>
+        <w:rPr>
+          <w:lang w:val="en-IE"/>
+        </w:rPr>
+      </w:pPr>
+      <w:r>
+        <w:rPr>
+          <w:lang w:val="en-IE"/>
+        </w:rPr>
+        <w:lastRenderedPageBreak/>
+        <w:t>REFERENCES</w:t>
+      </w:r>
+    </w:p>
+    <w:p>
+      <w:pPr>
+        <w:pStyle w:val="ListParagraph"/>
+        <w:numPr>
+          <w:ilvl w:val="0"/>
+          <w:numId w:val="36"/>
+        </w:numPr>
+        <w:rPr>
+          <w:lang w:val="en-IE"/>
+        </w:rPr>
+      </w:pPr>
+      <w:r>
+        <w:rPr>
+          <w:lang w:val="en-IE"/>
+        </w:rPr>
+        <w:t>Endless Runner</w:t>
+      </w:r>
+      <w:r>
+        <w:rPr>
+          <w:lang w:val="en-IE"/>
+        </w:rPr>
+        <w:t xml:space="preserve"> </w:t>
+      </w:r>
+    </w:p>
+    <w:p>
+      <w:pPr>
+        <w:pStyle w:val="ListParagraph"/>
+        <w:numPr>
+          <w:ilvl w:val="1"/>
+          <w:numId w:val="36"/>
+        </w:numPr>
+        <w:rPr>
+          <w:lang w:val="en-IE"/>
+        </w:rPr>
+      </w:pPr>
+      <w:hyperlink r:id="rId11" w:history="1">
+        <w:r>
+          <w:rPr>
+            <w:rStyle w:val="Hyperlink"/>
+          </w:rPr>
+          <w:t>https://www.youtube.com/watch?v=5M7vX_z6B9I</w:t>
+        </w:r>
+      </w:hyperlink>
+    </w:p>
+    <w:p>
+      <w:pPr>
+        <w:pStyle w:val="ListParagraph"/>
+        <w:numPr>
+          <w:ilvl w:val="0"/>
+          <w:numId w:val="36"/>
+        </w:numPr>
+        <w:rPr>
+          <w:lang w:val="en-IE"/>
+        </w:rPr>
+      </w:pPr>
+      <w:r>
+        <w:rPr>
+          <w:lang w:val="en-IE"/>
+        </w:rPr>
+        <w:t>Brackeys Menu</w:t>
+      </w:r>
+    </w:p>
+    <w:p>
+      <w:pPr>
+        <w:pStyle w:val="ListParagraph"/>
+        <w:numPr>
+          <w:ilvl w:val="1"/>
+          <w:numId w:val="36"/>
+        </w:numPr>
+        <w:rPr>
+          <w:lang w:val="en-IE"/>
+        </w:rPr>
+      </w:pPr>
+      <w:hyperlink r:id="rId12" w:history="1">
+        <w:r>
+          <w:rPr>
+            <w:rStyle w:val="Hyperlink"/>
+          </w:rPr>
+          <w:t>https://www.youtube.com/watch?v=JivuXdrIHK0&amp;t=247s</w:t>
+        </w:r>
+      </w:hyperlink>
+    </w:p>
+    <w:p>
+      <w:pPr>
+        <w:pStyle w:val="ListParagraph"/>
+        <w:numPr>
+          <w:ilvl w:val="0"/>
+          <w:numId w:val="36"/>
+        </w:numPr>
+        <w:rPr>
+          <w:lang w:val="en-IE"/>
+        </w:rPr>
+      </w:pPr>
+      <w:r>
+        <w:rPr>
+          <w:lang w:val="en-IE"/>
+        </w:rPr>
+        <w:t>Split Screen</w:t>
+      </w:r>
+    </w:p>
+    <w:p>
+      <w:pPr>
+        <w:pStyle w:val="ListParagraph"/>
+        <w:numPr>
+          <w:ilvl w:val="1"/>
+          <w:numId w:val="36"/>
+        </w:numPr>
+        <w:rPr>
+          <w:lang w:val="en-IE"/>
+        </w:rPr>
+      </w:pPr>
+      <w:hyperlink r:id="rId13" w:history="1">
+        <w:r>
+          <w:rPr>
+            <w:rStyle w:val="Hyperlink"/>
+          </w:rPr>
+          <w:t>https://www.youtube.com/watch?v=qFNrlSi92V4&amp;t=92s</w:t>
+        </w:r>
+      </w:hyperlink>
+    </w:p>
+    <w:p>
+      <w:pPr>
+        <w:pStyle w:val="ListParagraph"/>
+        <w:numPr>
+          <w:ilvl w:val="0"/>
+          <w:numId w:val="36"/>
+        </w:numPr>
+        <w:rPr>
+          <w:lang w:val="en-IE"/>
+        </w:rPr>
+      </w:pPr>
+      <w:r>
+        <w:t>Uni</w:t>
+      </w:r>
+      <w:r>
+        <w:t>ty</w:t>
+      </w:r>
+      <w:r>
+        <w:t xml:space="preserve"> 2D Guide</w:t>
+      </w:r>
+    </w:p>
+    <w:p>
+      <w:pPr>
+        <w:pStyle w:val="ListParagraph"/>
+        <w:numPr>
+          <w:ilvl w:val="1"/>
+          <w:numId w:val="36"/>
+        </w:numPr>
+        <w:rPr>
+          <w:lang w:val="en-IE"/>
+        </w:rPr>
+      </w:pPr>
+      <w:hyperlink r:id="rId14" w:history="1">
+        <w:r>
+          <w:rPr>
+            <w:rStyle w:val="Hyperlink"/>
+          </w:rPr>
+          <w:t>https://docs.unity3d.com/Manual/Unity2D.html</w:t>
+        </w:r>
+      </w:hyperlink>
+    </w:p>
+    <w:p>
+      <w:pPr>
+        <w:pStyle w:val="ListParagraph"/>
+        <w:numPr>
+          <w:ilvl w:val="0"/>
+          <w:numId w:val="36"/>
+        </w:numPr>
+        <w:rPr>
+          <w:lang w:val="en-IE"/>
+        </w:rPr>
+      </w:pPr>
+      <w:r>
+        <w:rPr>
+          <w:lang w:val="en-IE"/>
+        </w:rPr>
+        <w:t>Simple 2D Scene Setup</w:t>
+      </w:r>
+      <w:r>
+        <w:rPr>
+          <w:lang w:val="en-IE"/>
+        </w:rPr>
+        <w:t xml:space="preserve"> – Code Monkey </w:t>
+      </w:r>
+    </w:p>
+    <w:p>
+      <w:pPr>
+        <w:pStyle w:val="ListParagraph"/>
+        <w:numPr>
+          <w:ilvl w:val="1"/>
+          <w:numId w:val="36"/>
+        </w:numPr>
+        <w:rPr>
+          <w:lang w:val="en-IE"/>
+        </w:rPr>
+      </w:pPr>
+      <w:hyperlink r:id="rId15" w:history="1">
+        <w:r>
+          <w:rPr>
+            <w:rStyle w:val="Hyperlink"/>
+          </w:rPr>
+          <w:t>https://www.youtube.com/watch?v=Py8akSRnwuI</w:t>
+        </w:r>
+      </w:hyperlink>
     </w:p>
     <w:p>
       <w:pPr>
@@ -1048,31 +1277,7 @@
         <w:rPr>
           <w:lang w:val="en-IE"/>
         </w:rPr>
-        <w:t>On playing the game for the first time a</w:t>
-      </w:r>
-      <w:r>
-        <w:rPr>
-          <w:lang w:val="en-IE"/>
-        </w:rPr>
-        <w:t xml:space="preserve"> tutorial </w:t>
-      </w:r>
-      <w:r>
-        <w:rPr>
-          <w:lang w:val="en-IE"/>
-        </w:rPr>
-        <w:t xml:space="preserve">should </w:t>
-      </w:r>
-      <w:r>
-        <w:rPr>
-          <w:lang w:val="en-IE"/>
-        </w:rPr>
-        <w:t>be played</w:t>
-      </w:r>
-      <w:r>
-        <w:rPr>
-          <w:lang w:val="en-IE"/>
-        </w:rPr>
-        <w:t xml:space="preserve"> after the splash screen.</w:t>
+        <w:t>On playing the game for the first time a tutorial should be played after the splash screen.</w:t>
       </w:r>
     </w:p>
     <w:p>
@@ -1090,19 +1295,7 @@
         <w:rPr>
           <w:lang w:val="en-IE"/>
         </w:rPr>
-        <w:t xml:space="preserve">On playing the game for the </w:t>
-      </w:r>
-      <w:r>
-        <w:rPr>
-          <w:lang w:val="en-IE"/>
-        </w:rPr>
-        <w:t>second</w:t>
-      </w:r>
-      <w:r>
-        <w:rPr>
-          <w:lang w:val="en-IE"/>
-        </w:rPr>
-        <w:t xml:space="preserve"> time a tutorial should </w:t>
+        <w:t xml:space="preserve">On playing the game for the second time a tutorial should </w:t>
       </w:r>
       <w:r>
         <w:rPr>
@@ -1247,6 +1440,33 @@
           <w:lang w:val="en-IE"/>
         </w:rPr>
         <w:t xml:space="preserve"> OR turn it up/down using a slider.</w:t>
+      </w:r>
+    </w:p>
+    <w:p>
+      <w:pPr>
+        <w:rPr>
+          <w:lang w:val="en-IE"/>
+        </w:rPr>
+      </w:pPr>
+    </w:p>
+    <w:p>
+      <w:pPr>
+        <w:rPr>
+          <w:lang w:val="en-IE"/>
+        </w:rPr>
+      </w:pPr>
+    </w:p>
+    <w:p>
+      <w:pPr>
+        <w:rPr>
+          <w:lang w:val="en-IE"/>
+        </w:rPr>
+      </w:pPr>
+      <w:r>
+        <w:rPr>
+          <w:lang w:val="en-IE"/>
+        </w:rPr>
+        <w:t>**Test Plan in folder</w:t>
       </w:r>
       <w:bookmarkStart w:id="0" w:name="_GoBack"/>
       <w:bookmarkEnd w:id="0"/>
@@ -1621,6 +1841,119 @@
     </w:lvl>
   </w:abstractNum>
   <w:abstractNum w:abstractNumId="12" w15:restartNumberingAfterBreak="0">
+    <w:nsid w:val="035D48A0"/>
+    <w:multiLevelType w:val="hybridMultilevel"/>
+    <w:tmpl w:val="ABC08D64"/>
+    <w:lvl w:ilvl="0" w:tplc="08090001">
+      <w:start w:val="1"/>
+      <w:numFmt w:val="bullet"/>
+      <w:lvlText w:val=""/>
+      <w:lvlJc w:val="left"/>
+      <w:pPr>
+        <w:ind w:left="720" w:hanging="360"/>
+      </w:pPr>
+      <w:rPr>
+        <w:rFonts w:ascii="Symbol" w:hAnsi="Symbol" w:hint="default"/>
+      </w:rPr>
+    </w:lvl>
+    <w:lvl w:ilvl="1" w:tplc="08090003" w:tentative="1">
+      <w:start w:val="1"/>
+      <w:numFmt w:val="bullet"/>
+      <w:lvlText w:val="o"/>
+      <w:lvlJc w:val="left"/>
+      <w:pPr>
+        <w:ind w:left="1440" w:hanging="360"/>
+      </w:pPr>
+      <w:rPr>
+        <w:rFonts w:ascii="Courier New" w:hAnsi="Courier New" w:cs="Courier New" w:hint="default"/>
+      </w:rPr>
+    </w:lvl>
+    <w:lvl w:ilvl="2" w:tplc="08090005" w:tentative="1">
+      <w:start w:val="1"/>
+      <w:numFmt w:val="bullet"/>
+      <w:lvlText w:val=""/>
+      <w:lvlJc w:val="left"/>
+      <w:pPr>
+        <w:ind w:left="2160" w:hanging="360"/>
+      </w:pPr>
+      <w:rPr>
+        <w:rFonts w:ascii="Wingdings" w:hAnsi="Wingdings" w:hint="default"/>
+      </w:rPr>
+    </w:lvl>
+    <w:lvl w:ilvl="3" w:tplc="08090001" w:tentative="1">
+      <w:start w:val="1"/>
+      <w:numFmt w:val="bullet"/>
+      <w:lvlText w:val=""/>
+      <w:lvlJc w:val="left"/>
+      <w:pPr>
+        <w:ind w:left="2880" w:hanging="360"/>
+      </w:pPr>
+      <w:rPr>
+        <w:rFonts w:ascii="Symbol" w:hAnsi="Symbol" w:hint="default"/>
+      </w:rPr>
+    </w:lvl>
+    <w:lvl w:ilvl="4" w:tplc="08090003" w:tentative="1">
+      <w:start w:val="1"/>
+      <w:numFmt w:val="bullet"/>
+      <w:lvlText w:val="o"/>
+      <w:lvlJc w:val="left"/>
+      <w:pPr>
+        <w:ind w:left="3600" w:hanging="360"/>
+      </w:pPr>
+      <w:rPr>
+        <w:rFonts w:ascii="Courier New" w:hAnsi="Courier New" w:cs="Courier New" w:hint="default"/>
+      </w:rPr>
+    </w:lvl>
+    <w:lvl w:ilvl="5" w:tplc="08090005" w:tentative="1">
+      <w:start w:val="1"/>
+      <w:numFmt w:val="bullet"/>
+      <w:lvlText w:val=""/>
+      <w:lvlJc w:val="left"/>
+      <w:pPr>
+        <w:ind w:left="4320" w:hanging="360"/>
+      </w:pPr>
+      <w:rPr>
+        <w:rFonts w:ascii="Wingdings" w:hAnsi="Wingdings" w:hint="default"/>
+      </w:rPr>
+    </w:lvl>
+    <w:lvl w:ilvl="6" w:tplc="08090001" w:tentative="1">
+      <w:start w:val="1"/>
+      <w:numFmt w:val="bullet"/>
+      <w:lvlText w:val=""/>
+      <w:lvlJc w:val="left"/>
+      <w:pPr>
+        <w:ind w:left="5040" w:hanging="360"/>
+      </w:pPr>
+      <w:rPr>
+        <w:rFonts w:ascii="Symbol" w:hAnsi="Symbol" w:hint="default"/>
+      </w:rPr>
+    </w:lvl>
+    <w:lvl w:ilvl="7" w:tplc="08090003" w:tentative="1">
+      <w:start w:val="1"/>
+      <w:numFmt w:val="bullet"/>
+      <w:lvlText w:val="o"/>
+      <w:lvlJc w:val="left"/>
+      <w:pPr>
+        <w:ind w:left="5760" w:hanging="360"/>
+      </w:pPr>
+      <w:rPr>
+        <w:rFonts w:ascii="Courier New" w:hAnsi="Courier New" w:cs="Courier New" w:hint="default"/>
+      </w:rPr>
+    </w:lvl>
+    <w:lvl w:ilvl="8" w:tplc="08090005" w:tentative="1">
+      <w:start w:val="1"/>
+      <w:numFmt w:val="bullet"/>
+      <w:lvlText w:val=""/>
+      <w:lvlJc w:val="left"/>
+      <w:pPr>
+        <w:ind w:left="6480" w:hanging="360"/>
+      </w:pPr>
+      <w:rPr>
+        <w:rFonts w:ascii="Wingdings" w:hAnsi="Wingdings" w:hint="default"/>
+      </w:rPr>
+    </w:lvl>
+  </w:abstractNum>
+  <w:abstractNum w:abstractNumId="13" w15:restartNumberingAfterBreak="0">
     <w:nsid w:val="081A78FB"/>
     <w:multiLevelType w:val="multilevel"/>
     <w:tmpl w:val="0409001D"/>
@@ -1706,7 +2039,7 @@
       </w:pPr>
     </w:lvl>
   </w:abstractNum>
-  <w:abstractNum w:abstractNumId="13" w15:restartNumberingAfterBreak="0">
+  <w:abstractNum w:abstractNumId="14" w15:restartNumberingAfterBreak="0">
     <w:nsid w:val="0B2F3CA6"/>
     <w:multiLevelType w:val="multilevel"/>
     <w:tmpl w:val="0409001D"/>
@@ -1792,7 +2125,7 @@
       </w:pPr>
     </w:lvl>
   </w:abstractNum>
-  <w:abstractNum w:abstractNumId="14" w15:restartNumberingAfterBreak="0">
+  <w:abstractNum w:abstractNumId="15" w15:restartNumberingAfterBreak="0">
     <w:nsid w:val="11C85B3E"/>
     <w:multiLevelType w:val="hybridMultilevel"/>
     <w:tmpl w:val="26387616"/>
@@ -1878,7 +2211,7 @@
       </w:pPr>
     </w:lvl>
   </w:abstractNum>
-  <w:abstractNum w:abstractNumId="15" w15:restartNumberingAfterBreak="0">
+  <w:abstractNum w:abstractNumId="16" w15:restartNumberingAfterBreak="0">
     <w:nsid w:val="15C5697B"/>
     <w:multiLevelType w:val="multilevel"/>
     <w:tmpl w:val="0409001D"/>
@@ -1964,7 +2297,7 @@
       </w:pPr>
     </w:lvl>
   </w:abstractNum>
-  <w:abstractNum w:abstractNumId="16" w15:restartNumberingAfterBreak="0">
+  <w:abstractNum w:abstractNumId="17" w15:restartNumberingAfterBreak="0">
     <w:nsid w:val="15D718E2"/>
     <w:multiLevelType w:val="hybridMultilevel"/>
     <w:tmpl w:val="7CE4B654"/>
@@ -2077,7 +2410,93 @@
       </w:rPr>
     </w:lvl>
   </w:abstractNum>
-  <w:abstractNum w:abstractNumId="17" w15:restartNumberingAfterBreak="0">
+  <w:abstractNum w:abstractNumId="18" w15:restartNumberingAfterBreak="0">
+    <w:nsid w:val="264A22BF"/>
+    <w:multiLevelType w:val="hybridMultilevel"/>
+    <w:tmpl w:val="703E8BB0"/>
+    <w:lvl w:ilvl="0" w:tplc="0809000F">
+      <w:start w:val="1"/>
+      <w:numFmt w:val="decimal"/>
+      <w:lvlText w:val="%1."/>
+      <w:lvlJc w:val="left"/>
+      <w:pPr>
+        <w:ind w:left="720" w:hanging="360"/>
+      </w:pPr>
+    </w:lvl>
+    <w:lvl w:ilvl="1" w:tplc="08090019">
+      <w:start w:val="1"/>
+      <w:numFmt w:val="lowerLetter"/>
+      <w:lvlText w:val="%2."/>
+      <w:lvlJc w:val="left"/>
+      <w:pPr>
+        <w:ind w:left="1440" w:hanging="360"/>
+      </w:pPr>
+    </w:lvl>
+    <w:lvl w:ilvl="2" w:tplc="0809001B" w:tentative="1">
+      <w:start w:val="1"/>
+      <w:numFmt w:val="lowerRoman"/>
+      <w:lvlText w:val="%3."/>
+      <w:lvlJc w:val="right"/>
+      <w:pPr>
+        <w:ind w:left="2160" w:hanging="180"/>
+      </w:pPr>
+    </w:lvl>
+    <w:lvl w:ilvl="3" w:tplc="0809000F" w:tentative="1">
+      <w:start w:val="1"/>
+      <w:numFmt w:val="decimal"/>
+      <w:lvlText w:val="%4."/>
+      <w:lvlJc w:val="left"/>
+      <w:pPr>
+        <w:ind w:left="2880" w:hanging="360"/>
+      </w:pPr>
+    </w:lvl>
+    <w:lvl w:ilvl="4" w:tplc="08090019" w:tentative="1">
+      <w:start w:val="1"/>
+      <w:numFmt w:val="lowerLetter"/>
+      <w:lvlText w:val="%5."/>
+      <w:lvlJc w:val="left"/>
+      <w:pPr>
+        <w:ind w:left="3600" w:hanging="360"/>
+      </w:pPr>
+    </w:lvl>
+    <w:lvl w:ilvl="5" w:tplc="0809001B" w:tentative="1">
+      <w:start w:val="1"/>
+      <w:numFmt w:val="lowerRoman"/>
+      <w:lvlText w:val="%6."/>
+      <w:lvlJc w:val="right"/>
+      <w:pPr>
+        <w:ind w:left="4320" w:hanging="180"/>
+      </w:pPr>
+    </w:lvl>
+    <w:lvl w:ilvl="6" w:tplc="0809000F" w:tentative="1">
+      <w:start w:val="1"/>
+      <w:numFmt w:val="decimal"/>
+      <w:lvlText w:val="%7."/>
+      <w:lvlJc w:val="left"/>
+      <w:pPr>
+        <w:ind w:left="5040" w:hanging="360"/>
+      </w:pPr>
+    </w:lvl>
+    <w:lvl w:ilvl="7" w:tplc="08090019" w:tentative="1">
+      <w:start w:val="1"/>
+      <w:numFmt w:val="lowerLetter"/>
+      <w:lvlText w:val="%8."/>
+      <w:lvlJc w:val="left"/>
+      <w:pPr>
+        <w:ind w:left="5760" w:hanging="360"/>
+      </w:pPr>
+    </w:lvl>
+    <w:lvl w:ilvl="8" w:tplc="0809001B" w:tentative="1">
+      <w:start w:val="1"/>
+      <w:numFmt w:val="lowerRoman"/>
+      <w:lvlText w:val="%9."/>
+      <w:lvlJc w:val="right"/>
+      <w:pPr>
+        <w:ind w:left="6480" w:hanging="180"/>
+      </w:pPr>
+    </w:lvl>
+  </w:abstractNum>
+  <w:abstractNum w:abstractNumId="19" w15:restartNumberingAfterBreak="0">
     <w:nsid w:val="298929E5"/>
     <w:multiLevelType w:val="multilevel"/>
     <w:tmpl w:val="0409001F"/>
@@ -2163,7 +2582,7 @@
       </w:pPr>
     </w:lvl>
   </w:abstractNum>
-  <w:abstractNum w:abstractNumId="18" w15:restartNumberingAfterBreak="0">
+  <w:abstractNum w:abstractNumId="20" w15:restartNumberingAfterBreak="0">
     <w:nsid w:val="2EDE304E"/>
     <w:multiLevelType w:val="multilevel"/>
     <w:tmpl w:val="0409001D"/>
@@ -2249,7 +2668,7 @@
       </w:pPr>
     </w:lvl>
   </w:abstractNum>
-  <w:abstractNum w:abstractNumId="19" w15:restartNumberingAfterBreak="0">
+  <w:abstractNum w:abstractNumId="21" w15:restartNumberingAfterBreak="0">
     <w:nsid w:val="371F5A1C"/>
     <w:multiLevelType w:val="hybridMultilevel"/>
     <w:tmpl w:val="2E94699C"/>
@@ -2338,7 +2757,7 @@
       </w:pPr>
     </w:lvl>
   </w:abstractNum>
-  <w:abstractNum w:abstractNumId="20" w15:restartNumberingAfterBreak="0">
+  <w:abstractNum w:abstractNumId="22" w15:restartNumberingAfterBreak="0">
     <w:nsid w:val="3AEB0273"/>
     <w:multiLevelType w:val="multilevel"/>
     <w:tmpl w:val="526206A0"/>
@@ -2425,7 +2844,93 @@
       </w:pPr>
     </w:lvl>
   </w:abstractNum>
-  <w:abstractNum w:abstractNumId="21" w15:restartNumberingAfterBreak="0">
+  <w:abstractNum w:abstractNumId="23" w15:restartNumberingAfterBreak="0">
+    <w:nsid w:val="40C75947"/>
+    <w:multiLevelType w:val="hybridMultilevel"/>
+    <w:tmpl w:val="703E8BB0"/>
+    <w:lvl w:ilvl="0" w:tplc="0809000F">
+      <w:start w:val="1"/>
+      <w:numFmt w:val="decimal"/>
+      <w:lvlText w:val="%1."/>
+      <w:lvlJc w:val="left"/>
+      <w:pPr>
+        <w:ind w:left="720" w:hanging="360"/>
+      </w:pPr>
+    </w:lvl>
+    <w:lvl w:ilvl="1" w:tplc="08090019">
+      <w:start w:val="1"/>
+      <w:numFmt w:val="lowerLetter"/>
+      <w:lvlText w:val="%2."/>
+      <w:lvlJc w:val="left"/>
+      <w:pPr>
+        <w:ind w:left="1440" w:hanging="360"/>
+      </w:pPr>
+    </w:lvl>
+    <w:lvl w:ilvl="2" w:tplc="0809001B" w:tentative="1">
+      <w:start w:val="1"/>
+      <w:numFmt w:val="lowerRoman"/>
+      <w:lvlText w:val="%3."/>
+      <w:lvlJc w:val="right"/>
+      <w:pPr>
+        <w:ind w:left="2160" w:hanging="180"/>
+      </w:pPr>
+    </w:lvl>
+    <w:lvl w:ilvl="3" w:tplc="0809000F" w:tentative="1">
+      <w:start w:val="1"/>
+      <w:numFmt w:val="decimal"/>
+      <w:lvlText w:val="%4."/>
+      <w:lvlJc w:val="left"/>
+      <w:pPr>
+        <w:ind w:left="2880" w:hanging="360"/>
+      </w:pPr>
+    </w:lvl>
+    <w:lvl w:ilvl="4" w:tplc="08090019" w:tentative="1">
+      <w:start w:val="1"/>
+      <w:numFmt w:val="lowerLetter"/>
+      <w:lvlText w:val="%5."/>
+      <w:lvlJc w:val="left"/>
+      <w:pPr>
+        <w:ind w:left="3600" w:hanging="360"/>
+      </w:pPr>
+    </w:lvl>
+    <w:lvl w:ilvl="5" w:tplc="0809001B" w:tentative="1">
+      <w:start w:val="1"/>
+      <w:numFmt w:val="lowerRoman"/>
+      <w:lvlText w:val="%6."/>
+      <w:lvlJc w:val="right"/>
+      <w:pPr>
+        <w:ind w:left="4320" w:hanging="180"/>
+      </w:pPr>
+    </w:lvl>
+    <w:lvl w:ilvl="6" w:tplc="0809000F" w:tentative="1">
+      <w:start w:val="1"/>
+      <w:numFmt w:val="decimal"/>
+      <w:lvlText w:val="%7."/>
+      <w:lvlJc w:val="left"/>
+      <w:pPr>
+        <w:ind w:left="5040" w:hanging="360"/>
+      </w:pPr>
+    </w:lvl>
+    <w:lvl w:ilvl="7" w:tplc="08090019" w:tentative="1">
+      <w:start w:val="1"/>
+      <w:numFmt w:val="lowerLetter"/>
+      <w:lvlText w:val="%8."/>
+      <w:lvlJc w:val="left"/>
+      <w:pPr>
+        <w:ind w:left="5760" w:hanging="360"/>
+      </w:pPr>
+    </w:lvl>
+    <w:lvl w:ilvl="8" w:tplc="0809001B" w:tentative="1">
+      <w:start w:val="1"/>
+      <w:numFmt w:val="lowerRoman"/>
+      <w:lvlText w:val="%9."/>
+      <w:lvlJc w:val="right"/>
+      <w:pPr>
+        <w:ind w:left="6480" w:hanging="180"/>
+      </w:pPr>
+    </w:lvl>
+  </w:abstractNum>
+  <w:abstractNum w:abstractNumId="24" w15:restartNumberingAfterBreak="0">
     <w:nsid w:val="43F8503E"/>
     <w:multiLevelType w:val="multilevel"/>
     <w:tmpl w:val="0409001F"/>
@@ -2511,7 +3016,7 @@
       </w:pPr>
     </w:lvl>
   </w:abstractNum>
-  <w:abstractNum w:abstractNumId="22" w15:restartNumberingAfterBreak="0">
+  <w:abstractNum w:abstractNumId="25" w15:restartNumberingAfterBreak="0">
     <w:nsid w:val="484C4F29"/>
     <w:multiLevelType w:val="multilevel"/>
     <w:tmpl w:val="D8061F64"/>
@@ -2598,7 +3103,7 @@
       </w:pPr>
     </w:lvl>
   </w:abstractNum>
-  <w:abstractNum w:abstractNumId="23" w15:restartNumberingAfterBreak="0">
+  <w:abstractNum w:abstractNumId="26" w15:restartNumberingAfterBreak="0">
     <w:nsid w:val="56CE5E83"/>
     <w:multiLevelType w:val="hybridMultilevel"/>
     <w:tmpl w:val="4088F9EA"/>
@@ -2711,7 +3216,7 @@
       </w:rPr>
     </w:lvl>
   </w:abstractNum>
-  <w:abstractNum w:abstractNumId="24" w15:restartNumberingAfterBreak="0">
+  <w:abstractNum w:abstractNumId="27" w15:restartNumberingAfterBreak="0">
     <w:nsid w:val="58770A32"/>
     <w:multiLevelType w:val="hybridMultilevel"/>
     <w:tmpl w:val="B7D89010"/>
@@ -2800,7 +3305,7 @@
       </w:pPr>
     </w:lvl>
   </w:abstractNum>
-  <w:abstractNum w:abstractNumId="25" w15:restartNumberingAfterBreak="0">
+  <w:abstractNum w:abstractNumId="28" w15:restartNumberingAfterBreak="0">
     <w:nsid w:val="59350CFB"/>
     <w:multiLevelType w:val="multilevel"/>
     <w:tmpl w:val="9DF09F08"/>
@@ -2887,7 +3392,7 @@
       </w:pPr>
     </w:lvl>
   </w:abstractNum>
-  <w:abstractNum w:abstractNumId="26" w15:restartNumberingAfterBreak="0">
+  <w:abstractNum w:abstractNumId="29" w15:restartNumberingAfterBreak="0">
     <w:nsid w:val="5DEC6B47"/>
     <w:multiLevelType w:val="multilevel"/>
     <w:tmpl w:val="604E1C0A"/>
@@ -2974,7 +3479,7 @@
       </w:pPr>
     </w:lvl>
   </w:abstractNum>
-  <w:abstractNum w:abstractNumId="27" w15:restartNumberingAfterBreak="0">
+  <w:abstractNum w:abstractNumId="30" w15:restartNumberingAfterBreak="0">
     <w:nsid w:val="6E9514D7"/>
     <w:multiLevelType w:val="multilevel"/>
     <w:tmpl w:val="0409001F"/>
@@ -3060,7 +3565,7 @@
       </w:pPr>
     </w:lvl>
   </w:abstractNum>
-  <w:abstractNum w:abstractNumId="28" w15:restartNumberingAfterBreak="0">
+  <w:abstractNum w:abstractNumId="31" w15:restartNumberingAfterBreak="0">
     <w:nsid w:val="762A0BD8"/>
     <w:multiLevelType w:val="hybridMultilevel"/>
     <w:tmpl w:val="27762BBC"/>
@@ -3146,7 +3651,7 @@
       </w:pPr>
     </w:lvl>
   </w:abstractNum>
-  <w:abstractNum w:abstractNumId="29" w15:restartNumberingAfterBreak="0">
+  <w:abstractNum w:abstractNumId="32" w15:restartNumberingAfterBreak="0">
     <w:nsid w:val="792F57D2"/>
     <w:multiLevelType w:val="hybridMultilevel"/>
     <w:tmpl w:val="BEDCB1C6"/>
@@ -3259,7 +3764,7 @@
       </w:rPr>
     </w:lvl>
   </w:abstractNum>
-  <w:abstractNum w:abstractNumId="30" w15:restartNumberingAfterBreak="0">
+  <w:abstractNum w:abstractNumId="33" w15:restartNumberingAfterBreak="0">
     <w:nsid w:val="7D8C2C6D"/>
     <w:multiLevelType w:val="multilevel"/>
     <w:tmpl w:val="04090023"/>
@@ -3347,25 +3852,25 @@
     </w:lvl>
   </w:abstractNum>
   <w:num w:numId="1">
-    <w:abstractNumId w:val="25"/>
+    <w:abstractNumId w:val="28"/>
   </w:num>
   <w:num w:numId="2">
-    <w:abstractNumId w:val="13"/>
+    <w:abstractNumId w:val="14"/>
   </w:num>
   <w:num w:numId="3">
     <w:abstractNumId w:val="10"/>
   </w:num>
   <w:num w:numId="4">
-    <w:abstractNumId w:val="27"/>
+    <w:abstractNumId w:val="30"/>
   </w:num>
   <w:num w:numId="5">
-    <w:abstractNumId w:val="15"/>
+    <w:abstractNumId w:val="16"/>
   </w:num>
   <w:num w:numId="6">
-    <w:abstractNumId w:val="20"/>
+    <w:abstractNumId w:val="22"/>
   </w:num>
   <w:num w:numId="7">
-    <w:abstractNumId w:val="22"/>
+    <w:abstractNumId w:val="25"/>
   </w:num>
   <w:num w:numId="8">
     <w:abstractNumId w:val="9"/>
@@ -3398,34 +3903,34 @@
     <w:abstractNumId w:val="0"/>
   </w:num>
   <w:num w:numId="18">
-    <w:abstractNumId w:val="17"/>
+    <w:abstractNumId w:val="19"/>
   </w:num>
   <w:num w:numId="19">
-    <w:abstractNumId w:val="18"/>
+    <w:abstractNumId w:val="20"/>
   </w:num>
   <w:num w:numId="20">
-    <w:abstractNumId w:val="26"/>
+    <w:abstractNumId w:val="29"/>
   </w:num>
   <w:num w:numId="21">
-    <w:abstractNumId w:val="21"/>
+    <w:abstractNumId w:val="24"/>
   </w:num>
   <w:num w:numId="22">
-    <w:abstractNumId w:val="12"/>
+    <w:abstractNumId w:val="13"/>
   </w:num>
   <w:num w:numId="23">
-    <w:abstractNumId w:val="30"/>
+    <w:abstractNumId w:val="33"/>
   </w:num>
   <w:num w:numId="24">
-    <w:abstractNumId w:val="29"/>
+    <w:abstractNumId w:val="32"/>
   </w:num>
   <w:num w:numId="25">
-    <w:abstractNumId w:val="28"/>
+    <w:abstractNumId w:val="31"/>
   </w:num>
   <w:num w:numId="26">
-    <w:abstractNumId w:val="24"/>
+    <w:abstractNumId w:val="27"/>
   </w:num>
   <w:num w:numId="27">
-    <w:abstractNumId w:val="19"/>
+    <w:abstractNumId w:val="21"/>
     <w:lvlOverride w:ilvl="0">
       <w:startOverride w:val="1"/>
     </w:lvlOverride>
@@ -3453,31 +3958,31 @@
     </w:lvlOverride>
   </w:num>
   <w:num w:numId="28">
-    <w:abstractNumId w:val="16"/>
-    <w:lvlOverride w:ilvl="0"/>
-    <w:lvlOverride w:ilvl="1"/>
-    <w:lvlOverride w:ilvl="2"/>
-    <w:lvlOverride w:ilvl="3"/>
-    <w:lvlOverride w:ilvl="4"/>
-    <w:lvlOverride w:ilvl="5"/>
-    <w:lvlOverride w:ilvl="6"/>
-    <w:lvlOverride w:ilvl="7"/>
-    <w:lvlOverride w:ilvl="8"/>
+    <w:abstractNumId w:val="17"/>
   </w:num>
   <w:num w:numId="29">
-    <w:abstractNumId w:val="16"/>
+    <w:abstractNumId w:val="17"/>
   </w:num>
   <w:num w:numId="30">
-    <w:abstractNumId w:val="19"/>
+    <w:abstractNumId w:val="21"/>
   </w:num>
   <w:num w:numId="31">
-    <w:abstractNumId w:val="23"/>
+    <w:abstractNumId w:val="26"/>
   </w:num>
   <w:num w:numId="32">
     <w:abstractNumId w:val="11"/>
   </w:num>
   <w:num w:numId="33">
-    <w:abstractNumId w:val="14"/>
+    <w:abstractNumId w:val="15"/>
+  </w:num>
+  <w:num w:numId="34">
+    <w:abstractNumId w:val="12"/>
+  </w:num>
+  <w:num w:numId="35">
+    <w:abstractNumId w:val="18"/>
+  </w:num>
+  <w:num w:numId="36">
+    <w:abstractNumId w:val="23"/>
   </w:num>
 </w:numbering>
 </file>
@@ -3495,7 +4000,7 @@
     </w:rPrDefault>
     <w:pPrDefault/>
   </w:docDefaults>
-  <w:latentStyles w:defLockedState="0" w:defUIPriority="99" w:defSemiHidden="0" w:defUnhideWhenUsed="0" w:defQFormat="0" w:count="375">
+  <w:latentStyles w:defLockedState="0" w:defUIPriority="99" w:defSemiHidden="0" w:defUnhideWhenUsed="0" w:defQFormat="0" w:count="376">
     <w:lsdException w:name="Normal" w:uiPriority="0" w:qFormat="1"/>
     <w:lsdException w:name="heading 1" w:uiPriority="9" w:qFormat="1"/>
     <w:lsdException w:name="heading 2" w:semiHidden="1" w:uiPriority="9" w:unhideWhenUsed="1" w:qFormat="1"/>
@@ -3644,11 +4149,11 @@
     <w:lsdException w:name="Table Elegant" w:semiHidden="1" w:unhideWhenUsed="1"/>
     <w:lsdException w:name="Table Professional" w:semiHidden="1" w:unhideWhenUsed="1"/>
     <w:lsdException w:name="Table Subtle 1" w:semiHidden="1" w:unhideWhenUsed="1"/>
+    <w:lsdException w:name="Table Subtle 2" w:semiHidden="1" w:unhideWhenUsed="1"/>
     <w:lsdException w:name="Table Web 1" w:semiHidden="1" w:unhideWhenUsed="1"/>
     <w:lsdException w:name="Table Web 2" w:semiHidden="1" w:unhideWhenUsed="1"/>
     <w:lsdException w:name="Balloon Text" w:semiHidden="1" w:unhideWhenUsed="1"/>
     <w:lsdException w:name="Table Grid" w:uiPriority="39"/>
-    <w:lsdException w:name="Table Theme" w:semiHidden="1" w:unhideWhenUsed="1"/>
     <w:lsdException w:name="Placeholder Text" w:semiHidden="1"/>
     <w:lsdException w:name="No Spacing" w:uiPriority="1" w:qFormat="1"/>
     <w:lsdException w:name="Light Shading" w:uiPriority="60"/>
@@ -3868,6 +4373,7 @@
     <w:lsdException w:name="Smart Hyperlink" w:semiHidden="1" w:unhideWhenUsed="1"/>
     <w:lsdException w:name="Hashtag" w:semiHidden="1" w:unhideWhenUsed="1"/>
     <w:lsdException w:name="Unresolved Mention" w:semiHidden="1" w:unhideWhenUsed="1"/>
+    <w:lsdException w:name="Smart Link" w:semiHidden="1" w:unhideWhenUsed="1"/>
   </w:latentStyles>
   <w:style w:type="paragraph" w:default="1" w:styleId="Normal">
     <w:name w:val="Normal"/>
@@ -4889,6 +5395,18 @@
       <w:ind w:left="720"/>
       <w:contextualSpacing/>
     </w:pPr>
+  </w:style>
+  <w:style w:type="character" w:styleId="UnresolvedMention">
+    <w:name w:val="Unresolved Mention"/>
+    <w:basedOn w:val="DefaultParagraphFont"/>
+    <w:uiPriority w:val="99"/>
+    <w:semiHidden/>
+    <w:unhideWhenUsed/>
+    <w:rsid w:val="00422C50"/>
+    <w:rPr>
+      <w:color w:val="605E5C"/>
+      <w:shd w:val="clear" w:color="auto" w:fill="E1DFDD"/>
+    </w:rPr>
   </w:style>
 </w:styles>
 </file>
@@ -5155,139 +5673,12 @@
 </file>
 
 <file path=customXml/item1.xml><?xml version="1.0" encoding="utf-8"?>
-<p:properties xmlns:p="http://schemas.microsoft.com/office/2006/metadata/properties" xmlns:xsi="http://www.w3.org/2001/XMLSchema-instance" xmlns:pc="http://schemas.microsoft.com/office/infopath/2007/PartnerControls">
-  <documentManagement>
-    <LocLastLocAttemptVersionTypeLookup xmlns="4873beb7-5857-4685-be1f-d57550cc96cc" xsi:nil="true"/>
-    <MarketSpecific xmlns="4873beb7-5857-4685-be1f-d57550cc96cc">false</MarketSpecific>
-    <ApprovalStatus xmlns="4873beb7-5857-4685-be1f-d57550cc96cc">InProgress</ApprovalStatus>
-    <LocComments xmlns="4873beb7-5857-4685-be1f-d57550cc96cc" xsi:nil="true"/>
-    <DirectSourceMarket xmlns="4873beb7-5857-4685-be1f-d57550cc96cc" xsi:nil="true"/>
-    <LocPublishedLinkedAssetsLookup xmlns="4873beb7-5857-4685-be1f-d57550cc96cc" xsi:nil="true"/>
-    <ThumbnailAssetId xmlns="4873beb7-5857-4685-be1f-d57550cc96cc" xsi:nil="true"/>
-    <PrimaryImageGen xmlns="4873beb7-5857-4685-be1f-d57550cc96cc">true</PrimaryImageGen>
-    <LegacyData xmlns="4873beb7-5857-4685-be1f-d57550cc96cc" xsi:nil="true"/>
-    <LocNewPublishedVersionLookup xmlns="4873beb7-5857-4685-be1f-d57550cc96cc" xsi:nil="true"/>
-    <NumericId xmlns="4873beb7-5857-4685-be1f-d57550cc96cc">102787001</NumericId>
-    <TPFriendlyName xmlns="4873beb7-5857-4685-be1f-d57550cc96cc" xsi:nil="true"/>
-    <LocOverallPublishStatusLookup xmlns="4873beb7-5857-4685-be1f-d57550cc96cc" xsi:nil="true"/>
-    <LocRecommendedHandoff xmlns="4873beb7-5857-4685-be1f-d57550cc96cc" xsi:nil="true"/>
-    <BlockPublish xmlns="4873beb7-5857-4685-be1f-d57550cc96cc">false</BlockPublish>
-    <BusinessGroup xmlns="4873beb7-5857-4685-be1f-d57550cc96cc" xsi:nil="true"/>
-    <OpenTemplate xmlns="4873beb7-5857-4685-be1f-d57550cc96cc">true</OpenTemplate>
-    <SourceTitle xmlns="4873beb7-5857-4685-be1f-d57550cc96cc" xsi:nil="true"/>
-    <LocOverallLocStatusLookup xmlns="4873beb7-5857-4685-be1f-d57550cc96cc" xsi:nil="true"/>
-    <APEditor xmlns="4873beb7-5857-4685-be1f-d57550cc96cc">
-      <UserInfo>
-        <DisplayName/>
-        <AccountId xsi:nil="true"/>
-        <AccountType/>
-      </UserInfo>
-    </APEditor>
-    <UALocComments xmlns="4873beb7-5857-4685-be1f-d57550cc96cc" xsi:nil="true"/>
-    <IntlLangReviewDate xmlns="4873beb7-5857-4685-be1f-d57550cc96cc" xsi:nil="true"/>
-    <PublishStatusLookup xmlns="4873beb7-5857-4685-be1f-d57550cc96cc">
-      <Value>1343188</Value>
-    </PublishStatusLookup>
-    <ParentAssetId xmlns="4873beb7-5857-4685-be1f-d57550cc96cc" xsi:nil="true"/>
-    <FeatureTagsTaxHTField0 xmlns="4873beb7-5857-4685-be1f-d57550cc96cc">
-      <Terms xmlns="http://schemas.microsoft.com/office/infopath/2007/PartnerControls"/>
-    </FeatureTagsTaxHTField0>
-    <MachineTranslated xmlns="4873beb7-5857-4685-be1f-d57550cc96cc">false</MachineTranslated>
-    <Providers xmlns="4873beb7-5857-4685-be1f-d57550cc96cc" xsi:nil="true"/>
-    <OriginalSourceMarket xmlns="4873beb7-5857-4685-be1f-d57550cc96cc" xsi:nil="true"/>
-    <APDescription xmlns="4873beb7-5857-4685-be1f-d57550cc96cc" xsi:nil="true"/>
-    <ContentItem xmlns="4873beb7-5857-4685-be1f-d57550cc96cc" xsi:nil="true"/>
-    <ClipArtFilename xmlns="4873beb7-5857-4685-be1f-d57550cc96cc" xsi:nil="true"/>
-    <TPInstallLocation xmlns="4873beb7-5857-4685-be1f-d57550cc96cc" xsi:nil="true"/>
-    <TimesCloned xmlns="4873beb7-5857-4685-be1f-d57550cc96cc" xsi:nil="true"/>
-    <PublishTargets xmlns="4873beb7-5857-4685-be1f-d57550cc96cc">OfficeOnlineVNext</PublishTargets>
-    <AcquiredFrom xmlns="4873beb7-5857-4685-be1f-d57550cc96cc">Internal MS</AcquiredFrom>
-    <AssetStart xmlns="4873beb7-5857-4685-be1f-d57550cc96cc">2011-11-23T17:29:00+00:00</AssetStart>
-    <FriendlyTitle xmlns="4873beb7-5857-4685-be1f-d57550cc96cc" xsi:nil="true"/>
-    <Provider xmlns="4873beb7-5857-4685-be1f-d57550cc96cc" xsi:nil="true"/>
-    <LastHandOff xmlns="4873beb7-5857-4685-be1f-d57550cc96cc" xsi:nil="true"/>
-    <TPClientViewer xmlns="4873beb7-5857-4685-be1f-d57550cc96cc" xsi:nil="true"/>
-    <TemplateStatus xmlns="4873beb7-5857-4685-be1f-d57550cc96cc">Complete</TemplateStatus>
-    <Downloads xmlns="4873beb7-5857-4685-be1f-d57550cc96cc">0</Downloads>
-    <OOCacheId xmlns="4873beb7-5857-4685-be1f-d57550cc96cc" xsi:nil="true"/>
-    <IsDeleted xmlns="4873beb7-5857-4685-be1f-d57550cc96cc">false</IsDeleted>
-    <LocPublishedDependentAssetsLookup xmlns="4873beb7-5857-4685-be1f-d57550cc96cc" xsi:nil="true"/>
-    <AssetExpire xmlns="4873beb7-5857-4685-be1f-d57550cc96cc">2029-05-12T07:00:00+00:00</AssetExpire>
-    <CSXSubmissionMarket xmlns="4873beb7-5857-4685-be1f-d57550cc96cc" xsi:nil="true"/>
-    <DSATActionTaken xmlns="4873beb7-5857-4685-be1f-d57550cc96cc" xsi:nil="true"/>
-    <SubmitterId xmlns="4873beb7-5857-4685-be1f-d57550cc96cc" xsi:nil="true"/>
-    <EditorialTags xmlns="4873beb7-5857-4685-be1f-d57550cc96cc" xsi:nil="true"/>
-    <TPExecutable xmlns="4873beb7-5857-4685-be1f-d57550cc96cc" xsi:nil="true"/>
-    <CSXSubmissionDate xmlns="4873beb7-5857-4685-be1f-d57550cc96cc" xsi:nil="true"/>
-    <CSXUpdate xmlns="4873beb7-5857-4685-be1f-d57550cc96cc">false</CSXUpdate>
-    <AssetType xmlns="4873beb7-5857-4685-be1f-d57550cc96cc">TP</AssetType>
-    <ApprovalLog xmlns="4873beb7-5857-4685-be1f-d57550cc96cc" xsi:nil="true"/>
-    <BugNumber xmlns="4873beb7-5857-4685-be1f-d57550cc96cc" xsi:nil="true"/>
-    <OriginAsset xmlns="4873beb7-5857-4685-be1f-d57550cc96cc" xsi:nil="true"/>
-    <TPComponent xmlns="4873beb7-5857-4685-be1f-d57550cc96cc" xsi:nil="true"/>
-    <Milestone xmlns="4873beb7-5857-4685-be1f-d57550cc96cc" xsi:nil="true"/>
-    <RecommendationsModifier xmlns="4873beb7-5857-4685-be1f-d57550cc96cc" xsi:nil="true"/>
-    <AssetId xmlns="4873beb7-5857-4685-be1f-d57550cc96cc">TP102787001</AssetId>
-    <PolicheckWords xmlns="4873beb7-5857-4685-be1f-d57550cc96cc" xsi:nil="true"/>
-    <TPLaunchHelpLink xmlns="4873beb7-5857-4685-be1f-d57550cc96cc" xsi:nil="true"/>
-    <IntlLocPriority xmlns="4873beb7-5857-4685-be1f-d57550cc96cc" xsi:nil="true"/>
-    <TPApplication xmlns="4873beb7-5857-4685-be1f-d57550cc96cc" xsi:nil="true"/>
-    <IntlLangReviewer xmlns="4873beb7-5857-4685-be1f-d57550cc96cc" xsi:nil="true"/>
-    <HandoffToMSDN xmlns="4873beb7-5857-4685-be1f-d57550cc96cc" xsi:nil="true"/>
-    <PlannedPubDate xmlns="4873beb7-5857-4685-be1f-d57550cc96cc" xsi:nil="true"/>
-    <CrawlForDependencies xmlns="4873beb7-5857-4685-be1f-d57550cc96cc">false</CrawlForDependencies>
-    <LocLastLocAttemptVersionLookup xmlns="4873beb7-5857-4685-be1f-d57550cc96cc">693888</LocLastLocAttemptVersionLookup>
-    <LocProcessedForHandoffsLookup xmlns="4873beb7-5857-4685-be1f-d57550cc96cc" xsi:nil="true"/>
-    <TrustLevel xmlns="4873beb7-5857-4685-be1f-d57550cc96cc">1 Microsoft Managed Content</TrustLevel>
-    <CampaignTagsTaxHTField0 xmlns="4873beb7-5857-4685-be1f-d57550cc96cc">
-      <Terms xmlns="http://schemas.microsoft.com/office/infopath/2007/PartnerControls"/>
-    </CampaignTagsTaxHTField0>
-    <TPNamespace xmlns="4873beb7-5857-4685-be1f-d57550cc96cc" xsi:nil="true"/>
-    <LocOverallPreviewStatusLookup xmlns="4873beb7-5857-4685-be1f-d57550cc96cc" xsi:nil="true"/>
-    <TaxCatchAll xmlns="4873beb7-5857-4685-be1f-d57550cc96cc"/>
-    <IsSearchable xmlns="4873beb7-5857-4685-be1f-d57550cc96cc">false</IsSearchable>
-    <TemplateTemplateType xmlns="4873beb7-5857-4685-be1f-d57550cc96cc">Word Document Template</TemplateTemplateType>
-    <Markets xmlns="4873beb7-5857-4685-be1f-d57550cc96cc"/>
-    <IntlLangReview xmlns="4873beb7-5857-4685-be1f-d57550cc96cc" xsi:nil="true"/>
-    <UAProjectedTotalWords xmlns="4873beb7-5857-4685-be1f-d57550cc96cc" xsi:nil="true"/>
-    <OutputCachingOn xmlns="4873beb7-5857-4685-be1f-d57550cc96cc">false</OutputCachingOn>
-    <AverageRating xmlns="4873beb7-5857-4685-be1f-d57550cc96cc" xsi:nil="true"/>
-    <LocMarketGroupTiers2 xmlns="4873beb7-5857-4685-be1f-d57550cc96cc" xsi:nil="true"/>
-    <APAuthor xmlns="4873beb7-5857-4685-be1f-d57550cc96cc">
-      <UserInfo>
-        <DisplayName>REDMOND\v-namall</DisplayName>
-        <AccountId>978</AccountId>
-        <AccountType/>
-      </UserInfo>
-    </APAuthor>
-    <TPCommandLine xmlns="4873beb7-5857-4685-be1f-d57550cc96cc" xsi:nil="true"/>
-    <LocManualTestRequired xmlns="4873beb7-5857-4685-be1f-d57550cc96cc">false</LocManualTestRequired>
-    <TPAppVersion xmlns="4873beb7-5857-4685-be1f-d57550cc96cc" xsi:nil="true"/>
-    <EditorialStatus xmlns="4873beb7-5857-4685-be1f-d57550cc96cc">Complete</EditorialStatus>
-    <LocProcessedForMarketsLookup xmlns="4873beb7-5857-4685-be1f-d57550cc96cc" xsi:nil="true"/>
-    <LastModifiedDateTime xmlns="4873beb7-5857-4685-be1f-d57550cc96cc" xsi:nil="true"/>
-    <TPLaunchHelpLinkType xmlns="4873beb7-5857-4685-be1f-d57550cc96cc">Template</TPLaunchHelpLinkType>
-    <ScenarioTagsTaxHTField0 xmlns="4873beb7-5857-4685-be1f-d57550cc96cc">
-      <Terms xmlns="http://schemas.microsoft.com/office/infopath/2007/PartnerControls"/>
-    </ScenarioTagsTaxHTField0>
-    <OriginalRelease xmlns="4873beb7-5857-4685-be1f-d57550cc96cc">14</OriginalRelease>
-    <LocalizationTagsTaxHTField0 xmlns="4873beb7-5857-4685-be1f-d57550cc96cc">
-      <Terms xmlns="http://schemas.microsoft.com/office/infopath/2007/PartnerControls"/>
-    </LocalizationTagsTaxHTField0>
-    <Manager xmlns="4873beb7-5857-4685-be1f-d57550cc96cc" xsi:nil="true"/>
-    <UALocRecommendation xmlns="4873beb7-5857-4685-be1f-d57550cc96cc">Localize</UALocRecommendation>
-    <LocOverallHandbackStatusLookup xmlns="4873beb7-5857-4685-be1f-d57550cc96cc" xsi:nil="true"/>
-    <ArtSampleDocs xmlns="4873beb7-5857-4685-be1f-d57550cc96cc" xsi:nil="true"/>
-    <UACurrentWords xmlns="4873beb7-5857-4685-be1f-d57550cc96cc" xsi:nil="true"/>
-    <ShowIn xmlns="4873beb7-5857-4685-be1f-d57550cc96cc">Show everywhere</ShowIn>
-    <CSXHash xmlns="4873beb7-5857-4685-be1f-d57550cc96cc" xsi:nil="true"/>
-    <VoteCount xmlns="4873beb7-5857-4685-be1f-d57550cc96cc" xsi:nil="true"/>
-    <InternalTagsTaxHTField0 xmlns="4873beb7-5857-4685-be1f-d57550cc96cc">
-      <Terms xmlns="http://schemas.microsoft.com/office/infopath/2007/PartnerControls"/>
-    </InternalTagsTaxHTField0>
-    <UANotes xmlns="4873beb7-5857-4685-be1f-d57550cc96cc" xsi:nil="true"/>
-  </documentManagement>
-</p:properties>
+<?mso-contentType ?>
+<FormTemplates xmlns="http://schemas.microsoft.com/sharepoint/v3/contenttype/forms">
+  <Display>DocumentLibraryForm</Display>
+  <Edit>AssetEditForm</Edit>
+  <New>DocumentLibraryForm</New>
+</FormTemplates>
 </file>
 
 <file path=customXml/item2.xml><?xml version="1.0" encoding="utf-8"?>
@@ -6331,20 +6722,145 @@
 </file>
 
 <file path=customXml/item3.xml><?xml version="1.0" encoding="utf-8"?>
-<?mso-contentType ?>
-<FormTemplates xmlns="http://schemas.microsoft.com/sharepoint/v3/contenttype/forms">
-  <Display>DocumentLibraryForm</Display>
-  <Edit>AssetEditForm</Edit>
-  <New>DocumentLibraryForm</New>
-</FormTemplates>
+<p:properties xmlns:p="http://schemas.microsoft.com/office/2006/metadata/properties" xmlns:xsi="http://www.w3.org/2001/XMLSchema-instance" xmlns:pc="http://schemas.microsoft.com/office/infopath/2007/PartnerControls">
+  <documentManagement>
+    <LocLastLocAttemptVersionTypeLookup xmlns="4873beb7-5857-4685-be1f-d57550cc96cc" xsi:nil="true"/>
+    <MarketSpecific xmlns="4873beb7-5857-4685-be1f-d57550cc96cc">false</MarketSpecific>
+    <ApprovalStatus xmlns="4873beb7-5857-4685-be1f-d57550cc96cc">InProgress</ApprovalStatus>
+    <LocComments xmlns="4873beb7-5857-4685-be1f-d57550cc96cc" xsi:nil="true"/>
+    <DirectSourceMarket xmlns="4873beb7-5857-4685-be1f-d57550cc96cc" xsi:nil="true"/>
+    <LocPublishedLinkedAssetsLookup xmlns="4873beb7-5857-4685-be1f-d57550cc96cc" xsi:nil="true"/>
+    <ThumbnailAssetId xmlns="4873beb7-5857-4685-be1f-d57550cc96cc" xsi:nil="true"/>
+    <PrimaryImageGen xmlns="4873beb7-5857-4685-be1f-d57550cc96cc">true</PrimaryImageGen>
+    <LegacyData xmlns="4873beb7-5857-4685-be1f-d57550cc96cc" xsi:nil="true"/>
+    <LocNewPublishedVersionLookup xmlns="4873beb7-5857-4685-be1f-d57550cc96cc" xsi:nil="true"/>
+    <NumericId xmlns="4873beb7-5857-4685-be1f-d57550cc96cc">102787001</NumericId>
+    <TPFriendlyName xmlns="4873beb7-5857-4685-be1f-d57550cc96cc" xsi:nil="true"/>
+    <LocOverallPublishStatusLookup xmlns="4873beb7-5857-4685-be1f-d57550cc96cc" xsi:nil="true"/>
+    <LocRecommendedHandoff xmlns="4873beb7-5857-4685-be1f-d57550cc96cc" xsi:nil="true"/>
+    <BlockPublish xmlns="4873beb7-5857-4685-be1f-d57550cc96cc">false</BlockPublish>
+    <BusinessGroup xmlns="4873beb7-5857-4685-be1f-d57550cc96cc" xsi:nil="true"/>
+    <OpenTemplate xmlns="4873beb7-5857-4685-be1f-d57550cc96cc">true</OpenTemplate>
+    <SourceTitle xmlns="4873beb7-5857-4685-be1f-d57550cc96cc" xsi:nil="true"/>
+    <LocOverallLocStatusLookup xmlns="4873beb7-5857-4685-be1f-d57550cc96cc" xsi:nil="true"/>
+    <APEditor xmlns="4873beb7-5857-4685-be1f-d57550cc96cc">
+      <UserInfo>
+        <DisplayName/>
+        <AccountId xsi:nil="true"/>
+        <AccountType/>
+      </UserInfo>
+    </APEditor>
+    <UALocComments xmlns="4873beb7-5857-4685-be1f-d57550cc96cc" xsi:nil="true"/>
+    <IntlLangReviewDate xmlns="4873beb7-5857-4685-be1f-d57550cc96cc" xsi:nil="true"/>
+    <PublishStatusLookup xmlns="4873beb7-5857-4685-be1f-d57550cc96cc">
+      <Value>1343188</Value>
+    </PublishStatusLookup>
+    <ParentAssetId xmlns="4873beb7-5857-4685-be1f-d57550cc96cc" xsi:nil="true"/>
+    <FeatureTagsTaxHTField0 xmlns="4873beb7-5857-4685-be1f-d57550cc96cc">
+      <Terms xmlns="http://schemas.microsoft.com/office/infopath/2007/PartnerControls"/>
+    </FeatureTagsTaxHTField0>
+    <MachineTranslated xmlns="4873beb7-5857-4685-be1f-d57550cc96cc">false</MachineTranslated>
+    <Providers xmlns="4873beb7-5857-4685-be1f-d57550cc96cc" xsi:nil="true"/>
+    <OriginalSourceMarket xmlns="4873beb7-5857-4685-be1f-d57550cc96cc" xsi:nil="true"/>
+    <APDescription xmlns="4873beb7-5857-4685-be1f-d57550cc96cc" xsi:nil="true"/>
+    <ContentItem xmlns="4873beb7-5857-4685-be1f-d57550cc96cc" xsi:nil="true"/>
+    <ClipArtFilename xmlns="4873beb7-5857-4685-be1f-d57550cc96cc" xsi:nil="true"/>
+    <TPInstallLocation xmlns="4873beb7-5857-4685-be1f-d57550cc96cc" xsi:nil="true"/>
+    <TimesCloned xmlns="4873beb7-5857-4685-be1f-d57550cc96cc" xsi:nil="true"/>
+    <PublishTargets xmlns="4873beb7-5857-4685-be1f-d57550cc96cc">OfficeOnlineVNext</PublishTargets>
+    <AcquiredFrom xmlns="4873beb7-5857-4685-be1f-d57550cc96cc">Internal MS</AcquiredFrom>
+    <AssetStart xmlns="4873beb7-5857-4685-be1f-d57550cc96cc">2011-11-23T17:29:00+00:00</AssetStart>
+    <FriendlyTitle xmlns="4873beb7-5857-4685-be1f-d57550cc96cc" xsi:nil="true"/>
+    <Provider xmlns="4873beb7-5857-4685-be1f-d57550cc96cc" xsi:nil="true"/>
+    <LastHandOff xmlns="4873beb7-5857-4685-be1f-d57550cc96cc" xsi:nil="true"/>
+    <TPClientViewer xmlns="4873beb7-5857-4685-be1f-d57550cc96cc" xsi:nil="true"/>
+    <TemplateStatus xmlns="4873beb7-5857-4685-be1f-d57550cc96cc">Complete</TemplateStatus>
+    <Downloads xmlns="4873beb7-5857-4685-be1f-d57550cc96cc">0</Downloads>
+    <OOCacheId xmlns="4873beb7-5857-4685-be1f-d57550cc96cc" xsi:nil="true"/>
+    <IsDeleted xmlns="4873beb7-5857-4685-be1f-d57550cc96cc">false</IsDeleted>
+    <LocPublishedDependentAssetsLookup xmlns="4873beb7-5857-4685-be1f-d57550cc96cc" xsi:nil="true"/>
+    <AssetExpire xmlns="4873beb7-5857-4685-be1f-d57550cc96cc">2029-05-12T07:00:00+00:00</AssetExpire>
+    <CSXSubmissionMarket xmlns="4873beb7-5857-4685-be1f-d57550cc96cc" xsi:nil="true"/>
+    <DSATActionTaken xmlns="4873beb7-5857-4685-be1f-d57550cc96cc" xsi:nil="true"/>
+    <SubmitterId xmlns="4873beb7-5857-4685-be1f-d57550cc96cc" xsi:nil="true"/>
+    <EditorialTags xmlns="4873beb7-5857-4685-be1f-d57550cc96cc" xsi:nil="true"/>
+    <TPExecutable xmlns="4873beb7-5857-4685-be1f-d57550cc96cc" xsi:nil="true"/>
+    <CSXSubmissionDate xmlns="4873beb7-5857-4685-be1f-d57550cc96cc" xsi:nil="true"/>
+    <CSXUpdate xmlns="4873beb7-5857-4685-be1f-d57550cc96cc">false</CSXUpdate>
+    <AssetType xmlns="4873beb7-5857-4685-be1f-d57550cc96cc">TP</AssetType>
+    <ApprovalLog xmlns="4873beb7-5857-4685-be1f-d57550cc96cc" xsi:nil="true"/>
+    <BugNumber xmlns="4873beb7-5857-4685-be1f-d57550cc96cc" xsi:nil="true"/>
+    <OriginAsset xmlns="4873beb7-5857-4685-be1f-d57550cc96cc" xsi:nil="true"/>
+    <TPComponent xmlns="4873beb7-5857-4685-be1f-d57550cc96cc" xsi:nil="true"/>
+    <Milestone xmlns="4873beb7-5857-4685-be1f-d57550cc96cc" xsi:nil="true"/>
+    <RecommendationsModifier xmlns="4873beb7-5857-4685-be1f-d57550cc96cc" xsi:nil="true"/>
+    <AssetId xmlns="4873beb7-5857-4685-be1f-d57550cc96cc">TP102787001</AssetId>
+    <PolicheckWords xmlns="4873beb7-5857-4685-be1f-d57550cc96cc" xsi:nil="true"/>
+    <TPLaunchHelpLink xmlns="4873beb7-5857-4685-be1f-d57550cc96cc" xsi:nil="true"/>
+    <IntlLocPriority xmlns="4873beb7-5857-4685-be1f-d57550cc96cc" xsi:nil="true"/>
+    <TPApplication xmlns="4873beb7-5857-4685-be1f-d57550cc96cc" xsi:nil="true"/>
+    <IntlLangReviewer xmlns="4873beb7-5857-4685-be1f-d57550cc96cc" xsi:nil="true"/>
+    <HandoffToMSDN xmlns="4873beb7-5857-4685-be1f-d57550cc96cc" xsi:nil="true"/>
+    <PlannedPubDate xmlns="4873beb7-5857-4685-be1f-d57550cc96cc" xsi:nil="true"/>
+    <CrawlForDependencies xmlns="4873beb7-5857-4685-be1f-d57550cc96cc">false</CrawlForDependencies>
+    <LocLastLocAttemptVersionLookup xmlns="4873beb7-5857-4685-be1f-d57550cc96cc">693888</LocLastLocAttemptVersionLookup>
+    <LocProcessedForHandoffsLookup xmlns="4873beb7-5857-4685-be1f-d57550cc96cc" xsi:nil="true"/>
+    <TrustLevel xmlns="4873beb7-5857-4685-be1f-d57550cc96cc">1 Microsoft Managed Content</TrustLevel>
+    <CampaignTagsTaxHTField0 xmlns="4873beb7-5857-4685-be1f-d57550cc96cc">
+      <Terms xmlns="http://schemas.microsoft.com/office/infopath/2007/PartnerControls"/>
+    </CampaignTagsTaxHTField0>
+    <TPNamespace xmlns="4873beb7-5857-4685-be1f-d57550cc96cc" xsi:nil="true"/>
+    <LocOverallPreviewStatusLookup xmlns="4873beb7-5857-4685-be1f-d57550cc96cc" xsi:nil="true"/>
+    <TaxCatchAll xmlns="4873beb7-5857-4685-be1f-d57550cc96cc"/>
+    <IsSearchable xmlns="4873beb7-5857-4685-be1f-d57550cc96cc">false</IsSearchable>
+    <TemplateTemplateType xmlns="4873beb7-5857-4685-be1f-d57550cc96cc">Word Document Template</TemplateTemplateType>
+    <Markets xmlns="4873beb7-5857-4685-be1f-d57550cc96cc"/>
+    <IntlLangReview xmlns="4873beb7-5857-4685-be1f-d57550cc96cc" xsi:nil="true"/>
+    <UAProjectedTotalWords xmlns="4873beb7-5857-4685-be1f-d57550cc96cc" xsi:nil="true"/>
+    <OutputCachingOn xmlns="4873beb7-5857-4685-be1f-d57550cc96cc">false</OutputCachingOn>
+    <AverageRating xmlns="4873beb7-5857-4685-be1f-d57550cc96cc" xsi:nil="true"/>
+    <LocMarketGroupTiers2 xmlns="4873beb7-5857-4685-be1f-d57550cc96cc" xsi:nil="true"/>
+    <APAuthor xmlns="4873beb7-5857-4685-be1f-d57550cc96cc">
+      <UserInfo>
+        <DisplayName>REDMOND\v-namall</DisplayName>
+        <AccountId>978</AccountId>
+        <AccountType/>
+      </UserInfo>
+    </APAuthor>
+    <TPCommandLine xmlns="4873beb7-5857-4685-be1f-d57550cc96cc" xsi:nil="true"/>
+    <LocManualTestRequired xmlns="4873beb7-5857-4685-be1f-d57550cc96cc">false</LocManualTestRequired>
+    <TPAppVersion xmlns="4873beb7-5857-4685-be1f-d57550cc96cc" xsi:nil="true"/>
+    <EditorialStatus xmlns="4873beb7-5857-4685-be1f-d57550cc96cc">Complete</EditorialStatus>
+    <LocProcessedForMarketsLookup xmlns="4873beb7-5857-4685-be1f-d57550cc96cc" xsi:nil="true"/>
+    <LastModifiedDateTime xmlns="4873beb7-5857-4685-be1f-d57550cc96cc" xsi:nil="true"/>
+    <TPLaunchHelpLinkType xmlns="4873beb7-5857-4685-be1f-d57550cc96cc">Template</TPLaunchHelpLinkType>
+    <ScenarioTagsTaxHTField0 xmlns="4873beb7-5857-4685-be1f-d57550cc96cc">
+      <Terms xmlns="http://schemas.microsoft.com/office/infopath/2007/PartnerControls"/>
+    </ScenarioTagsTaxHTField0>
+    <OriginalRelease xmlns="4873beb7-5857-4685-be1f-d57550cc96cc">14</OriginalRelease>
+    <LocalizationTagsTaxHTField0 xmlns="4873beb7-5857-4685-be1f-d57550cc96cc">
+      <Terms xmlns="http://schemas.microsoft.com/office/infopath/2007/PartnerControls"/>
+    </LocalizationTagsTaxHTField0>
+    <Manager xmlns="4873beb7-5857-4685-be1f-d57550cc96cc" xsi:nil="true"/>
+    <UALocRecommendation xmlns="4873beb7-5857-4685-be1f-d57550cc96cc">Localize</UALocRecommendation>
+    <LocOverallHandbackStatusLookup xmlns="4873beb7-5857-4685-be1f-d57550cc96cc" xsi:nil="true"/>
+    <ArtSampleDocs xmlns="4873beb7-5857-4685-be1f-d57550cc96cc" xsi:nil="true"/>
+    <UACurrentWords xmlns="4873beb7-5857-4685-be1f-d57550cc96cc" xsi:nil="true"/>
+    <ShowIn xmlns="4873beb7-5857-4685-be1f-d57550cc96cc">Show everywhere</ShowIn>
+    <CSXHash xmlns="4873beb7-5857-4685-be1f-d57550cc96cc" xsi:nil="true"/>
+    <VoteCount xmlns="4873beb7-5857-4685-be1f-d57550cc96cc" xsi:nil="true"/>
+    <InternalTagsTaxHTField0 xmlns="4873beb7-5857-4685-be1f-d57550cc96cc">
+      <Terms xmlns="http://schemas.microsoft.com/office/infopath/2007/PartnerControls"/>
+    </InternalTagsTaxHTField0>
+    <UANotes xmlns="4873beb7-5857-4685-be1f-d57550cc96cc" xsi:nil="true"/>
+  </documentManagement>
+</p:properties>
 </file>
 
 <file path=customXml/itemProps1.xml><?xml version="1.0" encoding="utf-8"?>
-<ds:datastoreItem xmlns:ds="http://schemas.openxmlformats.org/officeDocument/2006/customXml" ds:itemID="{7FBDB1CC-CEFB-4E46-8174-1F0AA0D30B24}">
+<ds:datastoreItem xmlns:ds="http://schemas.openxmlformats.org/officeDocument/2006/customXml" ds:itemID="{C01C3C56-10DB-49F7-B061-44D8728D078A}">
   <ds:schemaRefs>
-    <ds:schemaRef ds:uri="http://schemas.microsoft.com/office/2006/metadata/properties"/>
-    <ds:schemaRef ds:uri="http://schemas.microsoft.com/office/infopath/2007/PartnerControls"/>
-    <ds:schemaRef ds:uri="4873beb7-5857-4685-be1f-d57550cc96cc"/>
+    <ds:schemaRef ds:uri="http://schemas.microsoft.com/sharepoint/v3/contenttype/forms"/>
   </ds:schemaRefs>
 </ds:datastoreItem>
 </file>
@@ -6368,9 +6884,11 @@
 </file>
 
 <file path=customXml/itemProps3.xml><?xml version="1.0" encoding="utf-8"?>
-<ds:datastoreItem xmlns:ds="http://schemas.openxmlformats.org/officeDocument/2006/customXml" ds:itemID="{C01C3C56-10DB-49F7-B061-44D8728D078A}">
+<ds:datastoreItem xmlns:ds="http://schemas.openxmlformats.org/officeDocument/2006/customXml" ds:itemID="{7FBDB1CC-CEFB-4E46-8174-1F0AA0D30B24}">
   <ds:schemaRefs>
-    <ds:schemaRef ds:uri="http://schemas.microsoft.com/sharepoint/v3/contenttype/forms"/>
+    <ds:schemaRef ds:uri="http://schemas.microsoft.com/office/2006/metadata/properties"/>
+    <ds:schemaRef ds:uri="http://schemas.microsoft.com/office/infopath/2007/PartnerControls"/>
+    <ds:schemaRef ds:uri="4873beb7-5857-4685-be1f-d57550cc96cc"/>
   </ds:schemaRefs>
 </ds:datastoreItem>
 </file>